--- a/Assignments/assignment_3/Dialogues.docx
+++ b/Assignments/assignment_3/Dialogues.docx
@@ -216,7 +216,35 @@
         <w:rPr>
           <w:lang w:val="en-US"/>
         </w:rPr>
-        <w:t xml:space="preserve">wonder in Indian cuisine. There are 28 states, each with their own cuisines. Not only that, </w:t>
+        <w:t xml:space="preserve">wonder in Indian cuisine. </w:t>
+      </w:r>
+    </w:p>
+    <w:p>
+      <w:pPr>
+        <w:rPr>
+          <w:color w:val="FF0000"/>
+          <w:lang w:val="en-US"/>
+        </w:rPr>
+      </w:pPr>
+      <w:r>
+        <w:rPr>
+          <w:color w:val="FF0000"/>
+          <w:lang w:val="en-US"/>
+        </w:rPr>
+        <w:t>As I said, million different variations!</w:t>
+      </w:r>
+    </w:p>
+    <w:p>
+      <w:pPr>
+        <w:rPr>
+          <w:lang w:val="en-US"/>
+        </w:rPr>
+      </w:pPr>
+      <w:r>
+        <w:rPr>
+          <w:lang w:val="en-US"/>
+        </w:rPr>
+        <w:t xml:space="preserve">There are 28 states, each with their own cuisines. Not only that, </w:t>
       </w:r>
       <w:r>
         <w:rPr>
@@ -251,18 +279,43 @@
         </w:rPr>
         <w:t>That sounds like a whole lot of foods and cooking methods!</w:t>
       </w:r>
-    </w:p>
-    <w:p>
-      <w:pPr>
-        <w:rPr>
-          <w:lang w:val="en-US"/>
-        </w:rPr>
-      </w:pPr>
-      <w:r>
-        <w:rPr>
-          <w:lang w:val="en-US"/>
-        </w:rPr>
-        <w:t xml:space="preserve">Exactly! Biriyani might be famous outside of India for example, but did you know that Biriyani from </w:t>
+      <w:r>
+        <w:rPr>
+          <w:color w:val="FF0000"/>
+          <w:lang w:val="en-US"/>
+        </w:rPr>
+        <w:t xml:space="preserve"> And hey… I know Biriyani as well. Are there are a million variations of Biriyanis too?</w:t>
+      </w:r>
+    </w:p>
+    <w:p>
+      <w:pPr>
+        <w:rPr>
+          <w:lang w:val="en-US"/>
+        </w:rPr>
+      </w:pPr>
+      <w:r>
+        <w:rPr>
+          <w:lang w:val="en-US"/>
+        </w:rPr>
+        <w:t>Yup</w:t>
+      </w:r>
+      <w:r>
+        <w:rPr>
+          <w:lang w:val="en-US"/>
+        </w:rPr>
+        <w:t xml:space="preserve">! </w:t>
+      </w:r>
+      <w:r>
+        <w:rPr>
+          <w:lang w:val="en-US"/>
+        </w:rPr>
+        <w:t xml:space="preserve">Did </w:t>
+      </w:r>
+      <w:r>
+        <w:rPr>
+          <w:lang w:val="en-US"/>
+        </w:rPr>
+        <w:t xml:space="preserve">you know that Biriyani from </w:t>
       </w:r>
       <w:r>
         <w:rPr>
@@ -315,7 +368,13 @@
         <w:rPr>
           <w:lang w:val="en-US"/>
         </w:rPr>
-        <w:t xml:space="preserve">Not only that, within my state Tamil Nadu, there is </w:t>
+        <w:t>There</w:t>
+      </w:r>
+      <w:r>
+        <w:rPr>
+          <w:lang w:val="en-US"/>
+        </w:rPr>
+        <w:t xml:space="preserve"> is </w:t>
       </w:r>
       <w:proofErr w:type="spellStart"/>
       <w:r>
@@ -363,25 +422,61 @@
         <w:rPr>
           <w:lang w:val="en-US"/>
         </w:rPr>
-        <w:t xml:space="preserve">, and much more! And this amount of variety is just for biriyanis! Imagine the thousand other dishes and hundreds of </w:t>
-      </w:r>
-      <w:r>
-        <w:rPr>
-          <w:lang w:val="en-US"/>
-        </w:rPr>
-        <w:t>varieties</w:t>
-      </w:r>
-      <w:r>
-        <w:rPr>
-          <w:lang w:val="en-US"/>
-        </w:rPr>
-        <w:t xml:space="preserve"> in </w:t>
-      </w:r>
-      <w:r>
-        <w:rPr>
-          <w:lang w:val="en-US"/>
-        </w:rPr>
-        <w:t>each dish!</w:t>
+        <w:t>,</w:t>
+      </w:r>
+      <w:r>
+        <w:rPr>
+          <w:lang w:val="en-US"/>
+        </w:rPr>
+        <w:t xml:space="preserve"> </w:t>
+      </w:r>
+      <w:proofErr w:type="spellStart"/>
+      <w:r>
+        <w:rPr>
+          <w:lang w:val="en-US"/>
+        </w:rPr>
+        <w:t>Chettinad</w:t>
+      </w:r>
+      <w:proofErr w:type="spellEnd"/>
+      <w:r>
+        <w:rPr>
+          <w:lang w:val="en-US"/>
+        </w:rPr>
+        <w:t xml:space="preserve"> </w:t>
+      </w:r>
+      <w:proofErr w:type="gramStart"/>
+      <w:r>
+        <w:rPr>
+          <w:lang w:val="en-US"/>
+        </w:rPr>
+        <w:t>Biriyani..</w:t>
+      </w:r>
+      <w:proofErr w:type="gramEnd"/>
+      <w:r>
+        <w:rPr>
+          <w:lang w:val="en-US"/>
+        </w:rPr>
+        <w:t xml:space="preserve"> </w:t>
+      </w:r>
+      <w:proofErr w:type="gramStart"/>
+      <w:r>
+        <w:rPr>
+          <w:lang w:val="en-US"/>
+        </w:rPr>
+        <w:t>yeah</w:t>
+      </w:r>
+      <w:proofErr w:type="gramEnd"/>
+      <w:r>
+        <w:rPr>
+          <w:lang w:val="en-US"/>
+        </w:rPr>
+        <w:t xml:space="preserve"> this is just one state.</w:t>
+      </w:r>
+      <w:r>
+        <w:rPr>
+          <w:lang w:val="en-US"/>
+        </w:rPr>
+        <w:t xml:space="preserve"> </w:t>
       </w:r>
     </w:p>
     <w:p>
@@ -438,39 +533,68 @@
           <w:color w:val="FF0000"/>
           <w:lang w:val="en-US"/>
         </w:rPr>
+        <w:t xml:space="preserve"> There are just too many varieties to generalize Indian Cuisine as a single family of dishes.</w:t>
+      </w:r>
+    </w:p>
+    <w:p>
+      <w:pPr>
+        <w:rPr>
+          <w:lang w:val="en-US"/>
+        </w:rPr>
+      </w:pPr>
+      <w:r>
+        <w:rPr>
+          <w:lang w:val="en-US"/>
+        </w:rPr>
+        <w:t>Precisely</w:t>
+      </w:r>
+      <w:r>
+        <w:rPr>
+          <w:lang w:val="en-US"/>
+        </w:rPr>
+        <w:t xml:space="preserve">. </w:t>
+      </w:r>
+      <w:r>
+        <w:rPr>
+          <w:lang w:val="en-US"/>
+        </w:rPr>
+        <w:t>But</w:t>
+      </w:r>
+      <w:r>
+        <w:rPr>
+          <w:lang w:val="en-US"/>
+        </w:rPr>
         <w:t xml:space="preserve"> </w:t>
       </w:r>
       <w:r>
         <w:rPr>
-          <w:color w:val="FF0000"/>
-          <w:lang w:val="en-US"/>
-        </w:rPr>
-        <w:t>There are just too many varieties to generalize Indian Cuisine as a single family of dishes.</w:t>
-      </w:r>
-    </w:p>
-    <w:p>
-      <w:pPr>
-        <w:rPr>
-          <w:lang w:val="en-US"/>
-        </w:rPr>
-      </w:pPr>
-      <w:r>
-        <w:rPr>
-          <w:lang w:val="en-US"/>
-        </w:rPr>
-        <w:t>Precisely</w:t>
-      </w:r>
-      <w:r>
-        <w:rPr>
-          <w:lang w:val="en-US"/>
-        </w:rPr>
-        <w:t xml:space="preserve">. </w:t>
-      </w:r>
-      <w:r>
-        <w:rPr>
-          <w:lang w:val="en-US"/>
-        </w:rPr>
-        <w:t>But</w:t>
+          <w:lang w:val="en-US"/>
+        </w:rPr>
+        <w:t>this is the i</w:t>
+      </w:r>
+      <w:r>
+        <w:rPr>
+          <w:lang w:val="en-US"/>
+        </w:rPr>
+        <w:t>nfo</w:t>
+      </w:r>
+      <w:r>
+        <w:rPr>
+          <w:lang w:val="en-US"/>
+        </w:rPr>
+        <w:t xml:space="preserve"> I can give you in 60 second</w:t>
+      </w:r>
+      <w:r>
+        <w:rPr>
+          <w:lang w:val="en-US"/>
+        </w:rPr>
+        <w:t>s</w:t>
+      </w:r>
+      <w:r>
+        <w:rPr>
+          <w:lang w:val="en-US"/>
+        </w:rPr>
+        <w:t>.</w:t>
       </w:r>
       <w:r>
         <w:rPr>
@@ -482,13 +606,7 @@
         <w:rPr>
           <w:lang w:val="en-US"/>
         </w:rPr>
-        <w:t xml:space="preserve">this is the information I can give you in 60 seconds </w:t>
-      </w:r>
-      <w:r>
-        <w:rPr>
-          <w:lang w:val="en-US"/>
-        </w:rPr>
-        <w:t>to catch your interest into the realm of Indian Food.</w:t>
+        <w:t>So now</w:t>
       </w:r>
       <w:r>
         <w:rPr>
@@ -500,12 +618,6 @@
         <w:rPr>
           <w:lang w:val="en-US"/>
         </w:rPr>
-        <w:t xml:space="preserve">And btw, </w:t>
-      </w:r>
-      <w:r>
-        <w:rPr>
-          <w:lang w:val="en-US"/>
-        </w:rPr>
         <w:t>I</w:t>
       </w:r>
       <w:r>
@@ -580,7 +692,7 @@
         <w:rPr>
           <w:lang w:val="en-US"/>
         </w:rPr>
-        <w:t>. You can taste some if you want!</w:t>
+        <w:t>!</w:t>
       </w:r>
     </w:p>
     <w:p>
@@ -600,13 +712,7 @@
         <w:rPr>
           <w:color w:val="FF0000"/>
         </w:rPr>
-        <w:t>Bon Appétit</w:t>
-      </w:r>
-      <w:r>
-        <w:rPr>
-          <w:color w:val="FF0000"/>
-        </w:rPr>
-        <w:t>!</w:t>
+        <w:t>Bon Appétit!</w:t>
       </w:r>
       <w:r>
         <w:rPr>
@@ -1256,6 +1362,7 @@
   <w:style w:type="character" w:default="1" w:styleId="DefaultParagraphFont">
     <w:name w:val="Default Paragraph Font"/>
     <w:uiPriority w:val="1"/>
+    <w:semiHidden/>
     <w:unhideWhenUsed/>
   </w:style>
   <w:style w:type="table" w:default="1" w:styleId="TableNormal">
